--- a/src/main/resources/template/template.docx
+++ b/src/main/resources/template/template.docx
@@ -164,8 +164,6 @@
               </w:rPr>
               <w:t>会议召集人</w:t>
             </w:r>
-            <w:bookmarkStart w:id="0" w:name="_GoBack"/>
-            <w:bookmarkEnd w:id="0"/>
             <w:r>
               <w:rPr>
                 <w:rFonts w:ascii="黑体" w:eastAsia="黑体" w:hAnsi="黑体" w:hint="eastAsia"/>
@@ -383,44 +381,75 @@
       <w:pPr>
         <w:jc w:val="right"/>
         <w:rPr>
+          <w:rFonts w:ascii="宋体" w:eastAsia="宋体" w:hAnsi="宋体"/>
+        </w:rPr>
+      </w:pPr>
+      <w:r>
+        <w:rPr>
+          <w:rFonts w:ascii="黑体" w:eastAsia="黑体" w:hAnsi="黑体" w:hint="eastAsia"/>
+        </w:rPr>
+        <w:t>日期:</w:t>
+      </w:r>
+      <w:r>
+        <w:rPr>
+          <w:rFonts w:ascii="宋体" w:eastAsia="宋体" w:hAnsi="宋体"/>
+        </w:rPr>
+        <w:t>{</w:t>
+      </w:r>
+      <w:r>
+        <w:rPr>
+          <w:rFonts w:ascii="宋体" w:eastAsia="宋体" w:hAnsi="宋体"/>
+        </w:rPr>
+        <w:t>{</w:t>
+      </w:r>
+      <w:r>
+        <w:rPr>
+          <w:rFonts w:ascii="宋体" w:eastAsia="宋体" w:hAnsi="宋体"/>
+        </w:rPr>
+        <w:t>cfdatetime</w:t>
+      </w:r>
+      <w:r>
+        <w:rPr>
+          <w:rFonts w:ascii="宋体" w:eastAsia="宋体" w:hAnsi="宋体"/>
+        </w:rPr>
+        <w:t>}</w:t>
+      </w:r>
+      <w:r>
+        <w:rPr>
+          <w:rFonts w:ascii="宋体" w:eastAsia="宋体" w:hAnsi="宋体"/>
+        </w:rPr>
+        <w:t>}</w:t>
+      </w:r>
+    </w:p>
+    <w:p>
+      <w:pPr>
+        <w:jc w:val="right"/>
+        <w:rPr>
           <w:rFonts w:ascii="黑体" w:eastAsia="黑体" w:hAnsi="黑体"/>
         </w:rPr>
       </w:pPr>
       <w:r>
         <w:rPr>
-          <w:rFonts w:ascii="黑体" w:eastAsia="黑体" w:hAnsi="黑体" w:hint="eastAsia"/>
-        </w:rPr>
-        <w:t>日期:</w:t>
-      </w:r>
-      <w:r>
-        <w:rPr>
-          <w:rFonts w:ascii="宋体" w:eastAsia="宋体" w:hAnsi="宋体"/>
-        </w:rPr>
-        <w:t>{</w:t>
-      </w:r>
-      <w:r>
-        <w:rPr>
-          <w:rFonts w:ascii="宋体" w:eastAsia="宋体" w:hAnsi="宋体"/>
-        </w:rPr>
-        <w:t>{</w:t>
-      </w:r>
-      <w:r>
-        <w:rPr>
-          <w:rFonts w:ascii="宋体" w:eastAsia="宋体" w:hAnsi="宋体"/>
-        </w:rPr>
-        <w:t>cfdatetime</w:t>
-      </w:r>
-      <w:r>
-        <w:rPr>
-          <w:rFonts w:ascii="宋体" w:eastAsia="宋体" w:hAnsi="宋体"/>
-        </w:rPr>
-        <w:t>}</w:t>
-      </w:r>
-      <w:r>
-        <w:rPr>
-          <w:rFonts w:ascii="宋体" w:eastAsia="宋体" w:hAnsi="宋体"/>
-        </w:rPr>
-        <w:t>}</w:t>
+          <w:rFonts w:ascii="Times New Roman" w:hAnsi="Times New Roman" w:cs="Times New Roman"/>
+          <w:shd w:val="clear" w:color="auto" w:fill="FFFEF7"/>
+        </w:rPr>
+        <w:t>{{@</w:t>
+      </w:r>
+      <w:r>
+        <w:rPr>
+          <w:rFonts w:ascii="Times New Roman" w:hAnsi="Times New Roman" w:cs="Times New Roman"/>
+          <w:shd w:val="clear" w:color="auto" w:fill="FFFEF7"/>
+        </w:rPr>
+        <w:t>myimg</w:t>
+      </w:r>
+      <w:bookmarkStart w:id="0" w:name="_GoBack"/>
+      <w:bookmarkEnd w:id="0"/>
+      <w:r>
+        <w:rPr>
+          <w:rFonts w:ascii="Times New Roman" w:hAnsi="Times New Roman" w:cs="Times New Roman"/>
+          <w:shd w:val="clear" w:color="auto" w:fill="FFFEF7"/>
+        </w:rPr>
+        <w:t>}}</w:t>
       </w:r>
     </w:p>
     <w:sectPr>

--- a/src/main/resources/template/template.docx
+++ b/src/main/resources/template/template.docx
@@ -28,8 +28,9 @@
           <w:sz w:val="28"/>
           <w:szCs w:val="28"/>
         </w:rPr>
-        <w:t>{confname}</w:t>
-      </w:r>
+        <w:t>{</w:t>
+      </w:r>
+      <w:proofErr w:type="spellStart"/>
       <w:r>
         <w:rPr>
           <w:rFonts w:ascii="宋体" w:eastAsia="宋体" w:hAnsi="宋体"/>
@@ -37,6 +38,25 @@
           <w:sz w:val="28"/>
           <w:szCs w:val="28"/>
         </w:rPr>
+        <w:t>confname</w:t>
+      </w:r>
+      <w:proofErr w:type="spellEnd"/>
+      <w:r>
+        <w:rPr>
+          <w:rFonts w:ascii="宋体" w:eastAsia="宋体" w:hAnsi="宋体"/>
+          <w:b/>
+          <w:sz w:val="28"/>
+          <w:szCs w:val="28"/>
+        </w:rPr>
+        <w:t>}</w:t>
+      </w:r>
+      <w:r>
+        <w:rPr>
+          <w:rFonts w:ascii="宋体" w:eastAsia="宋体" w:hAnsi="宋体"/>
+          <w:b/>
+          <w:sz w:val="28"/>
+          <w:szCs w:val="28"/>
+        </w:rPr>
         <w:t>}</w:t>
       </w:r>
       <w:r>
@@ -114,8 +134,16 @@
         <w:rPr>
           <w:rFonts w:ascii="Times New Roman" w:eastAsia="黑体" w:hAnsi="Times New Roman" w:cs="Times New Roman"/>
         </w:rPr>
-        <w:t>{weeksno</w:t>
-      </w:r>
+        <w:t>{</w:t>
+      </w:r>
+      <w:proofErr w:type="spellStart"/>
+      <w:r>
+        <w:rPr>
+          <w:rFonts w:ascii="Times New Roman" w:eastAsia="黑体" w:hAnsi="Times New Roman" w:cs="Times New Roman"/>
+        </w:rPr>
+        <w:t>weeksno</w:t>
+      </w:r>
+      <w:proofErr w:type="spellEnd"/>
       <w:r>
         <w:rPr>
           <w:rFonts w:ascii="Times New Roman" w:eastAsia="黑体" w:hAnsi="Times New Roman" w:cs="Times New Roman"/>
@@ -180,16 +208,30 @@
               <w:rPr>
                 <w:rFonts w:ascii="华文仿宋" w:eastAsia="华文仿宋" w:hAnsi="华文仿宋"/>
               </w:rPr>
-              <w:t>{leadername}</w:t>
-            </w:r>
+              <w:t>{</w:t>
+            </w:r>
+            <w:proofErr w:type="spellStart"/>
             <w:r>
               <w:rPr>
                 <w:rFonts w:ascii="华文仿宋" w:eastAsia="华文仿宋" w:hAnsi="华文仿宋"/>
               </w:rPr>
+              <w:t>leadername</w:t>
+            </w:r>
+            <w:proofErr w:type="spellEnd"/>
+            <w:r>
+              <w:rPr>
+                <w:rFonts w:ascii="华文仿宋" w:eastAsia="华文仿宋" w:hAnsi="华文仿宋"/>
+              </w:rPr>
               <w:t>}</w:t>
             </w:r>
             <w:r>
               <w:rPr>
+                <w:rFonts w:ascii="华文仿宋" w:eastAsia="华文仿宋" w:hAnsi="华文仿宋"/>
+              </w:rPr>
+              <w:t>}</w:t>
+            </w:r>
+            <w:r>
+              <w:rPr>
                 <w:rFonts w:ascii="华文仿宋" w:eastAsia="华文仿宋" w:hAnsi="华文仿宋" w:hint="eastAsia"/>
               </w:rPr>
               <w:t>{</w:t>
@@ -198,7 +240,21 @@
               <w:rPr>
                 <w:rFonts w:ascii="华文仿宋" w:eastAsia="华文仿宋" w:hAnsi="华文仿宋"/>
               </w:rPr>
-              <w:t>{detail_table}}</w:t>
+              <w:t>{</w:t>
+            </w:r>
+            <w:proofErr w:type="spellStart"/>
+            <w:r>
+              <w:rPr>
+                <w:rFonts w:ascii="华文仿宋" w:eastAsia="华文仿宋" w:hAnsi="华文仿宋"/>
+              </w:rPr>
+              <w:t>detail_table</w:t>
+            </w:r>
+            <w:proofErr w:type="spellEnd"/>
+            <w:r>
+              <w:rPr>
+                <w:rFonts w:ascii="华文仿宋" w:eastAsia="华文仿宋" w:hAnsi="华文仿宋"/>
+              </w:rPr>
+              <w:t>}}</w:t>
             </w:r>
           </w:p>
         </w:tc>
@@ -402,12 +458,14 @@
         </w:rPr>
         <w:t>{</w:t>
       </w:r>
+      <w:proofErr w:type="spellStart"/>
       <w:r>
         <w:rPr>
           <w:rFonts w:ascii="宋体" w:eastAsia="宋体" w:hAnsi="宋体"/>
         </w:rPr>
         <w:t>cfdatetime</w:t>
       </w:r>
+      <w:proofErr w:type="spellEnd"/>
       <w:r>
         <w:rPr>
           <w:rFonts w:ascii="宋体" w:eastAsia="宋体" w:hAnsi="宋体"/>
@@ -422,37 +480,13 @@
       </w:r>
     </w:p>
     <w:p>
-      <w:pPr>
-        <w:jc w:val="right"/>
-        <w:rPr>
-          <w:rFonts w:ascii="黑体" w:eastAsia="黑体" w:hAnsi="黑体"/>
-        </w:rPr>
-      </w:pPr>
-      <w:r>
-        <w:rPr>
-          <w:rFonts w:ascii="Times New Roman" w:hAnsi="Times New Roman" w:cs="Times New Roman"/>
-          <w:shd w:val="clear" w:color="auto" w:fill="FFFEF7"/>
-        </w:rPr>
-        <w:t>{{@</w:t>
-      </w:r>
-      <w:r>
-        <w:rPr>
-          <w:rFonts w:ascii="Times New Roman" w:hAnsi="Times New Roman" w:cs="Times New Roman"/>
-          <w:shd w:val="clear" w:color="auto" w:fill="FFFEF7"/>
-        </w:rPr>
-        <w:t>myimg</w:t>
-      </w:r>
       <w:bookmarkStart w:id="0" w:name="_GoBack"/>
       <w:bookmarkEnd w:id="0"/>
-      <w:r>
-        <w:rPr>
-          <w:rFonts w:ascii="Times New Roman" w:hAnsi="Times New Roman" w:cs="Times New Roman"/>
-          <w:shd w:val="clear" w:color="auto" w:fill="FFFEF7"/>
-        </w:rPr>
-        <w:t>}}</w:t>
-      </w:r>
     </w:p>
     <w:sectPr>
+      <w:headerReference w:type="even" r:id="rId6"/>
+      <w:headerReference w:type="default" r:id="rId7"/>
+      <w:headerReference w:type="first" r:id="rId8"/>
       <w:pgSz w:w="11906" w:h="16838"/>
       <w:pgMar w:top="1440" w:right="1800" w:bottom="1440" w:left="1800" w:header="851" w:footer="992" w:gutter="0"/>
       <w:cols w:space="425"/>
@@ -498,6 +532,146 @@
     </w:p>
   </w:footnote>
 </w:footnotes>
+</file>
+
+<file path=word/header1.xml><?xml version="1.0" encoding="utf-8"?>
+<w:hdr xmlns:wpc="http://schemas.microsoft.com/office/word/2010/wordprocessingCanvas" xmlns:cx="http://schemas.microsoft.com/office/drawing/2014/chartex" xmlns:cx1="http://schemas.microsoft.com/office/drawing/2015/9/8/chartex" xmlns:cx2="http://schemas.microsoft.com/office/drawing/2015/10/21/chartex" xmlns:cx3="http://schemas.microsoft.com/office/drawing/2016/5/9/chartex" xmlns:cx4="http://schemas.microsoft.com/office/drawing/2016/5/10/chartex" xmlns:cx5="http://schemas.microsoft.com/office/drawing/2016/5/11/chartex" xmlns:cx6="http://schemas.microsoft.com/office/drawing/2016/5/12/chartex" xmlns:cx7="http://schemas.microsoft.com/office/drawing/2016/5/13/chartex" xmlns:cx8="http://schemas.microsoft.com/office/drawing/2016/5/14/chartex" xmlns:mc="http://schemas.openxmlformats.org/markup-compatibility/2006" xmlns:aink="http://schemas.microsoft.com/office/drawing/2016/ink" xmlns:am3d="http://schemas.microsoft.com/office/drawing/2017/model3d" xmlns:o="urn:schemas-microsoft-com:office:office" xmlns:r="http://schemas.openxmlformats.org/officeDocument/2006/relationships" xmlns:m="http://schemas.openxmlformats.org/officeDocument/2006/math" xmlns:v="urn:schemas-microsoft-com:vml" xmlns:wp14="http://schemas.microsoft.com/office/word/2010/wordprocessingDrawing" xmlns:wp="http://schemas.openxmlformats.org/drawingml/2006/wordprocessingDrawing" xmlns:w10="urn:schemas-microsoft-com:office:word" xmlns:w="http://schemas.openxmlformats.org/wordprocessingml/2006/main" xmlns:w14="http://schemas.microsoft.com/office/word/2010/wordml" xmlns:w15="http://schemas.microsoft.com/office/word/2012/wordml" xmlns:w16cid="http://schemas.microsoft.com/office/word/2016/wordml/cid" xmlns:w16se="http://schemas.microsoft.com/office/word/2015/wordml/symex" xmlns:wpg="http://schemas.microsoft.com/office/word/2010/wordprocessingGroup" xmlns:wpi="http://schemas.microsoft.com/office/word/2010/wordprocessingInk" xmlns:wne="http://schemas.microsoft.com/office/word/2006/wordml" xmlns:wps="http://schemas.microsoft.com/office/word/2010/wordprocessingShape" mc:Ignorable="w14 w15 w16se w16cid wp14">
+  <w:p>
+    <w:pPr>
+      <w:pStyle w:val="a4"/>
+    </w:pPr>
+    <w:r>
+      <w:rPr>
+        <w:noProof/>
+      </w:rPr>
+      <w:pict w14:anchorId="5E23B370">
+        <v:shapetype id="_x0000_t136" coordsize="21600,21600" o:spt="136" adj="10800" path="m@7,l@8,m@5,21600l@6,21600e">
+          <v:formulas>
+            <v:f eqn="sum #0 0 10800"/>
+            <v:f eqn="prod #0 2 1"/>
+            <v:f eqn="sum 21600 0 @1"/>
+            <v:f eqn="sum 0 0 @2"/>
+            <v:f eqn="sum 21600 0 @3"/>
+            <v:f eqn="if @0 @3 0"/>
+            <v:f eqn="if @0 21600 @1"/>
+            <v:f eqn="if @0 0 @2"/>
+            <v:f eqn="if @0 @4 21600"/>
+            <v:f eqn="mid @5 @6"/>
+            <v:f eqn="mid @8 @5"/>
+            <v:f eqn="mid @7 @8"/>
+            <v:f eqn="mid @6 @7"/>
+            <v:f eqn="sum @6 0 @5"/>
+          </v:formulas>
+          <v:path textpathok="t" o:connecttype="custom" o:connectlocs="@9,0;@10,10800;@11,21600;@12,10800" o:connectangles="270,180,90,0"/>
+          <v:textpath on="t" fitshape="t"/>
+          <v:handles>
+            <v:h position="#0,bottomRight" xrange="6629,14971"/>
+          </v:handles>
+          <o:lock v:ext="edit" text="t" shapetype="t"/>
+        </v:shapetype>
+        <v:shape id="PowerPlusWaterMarkObject10325719" o:spid="_x0000_s2050" type="#_x0000_t136" style="position:absolute;left:0;text-align:left;margin-left:0;margin-top:0;width:468pt;height:36pt;rotation:315;z-index:-251655168;mso-position-horizontal:center;mso-position-horizontal-relative:margin;mso-position-vertical:center;mso-position-vertical-relative:margin" o:allowincell="f" fillcolor="#d8d8d8 [2732]" stroked="f">
+          <v:fill opacity=".5"/>
+          <v:textpath style="font-family:&quot;黑体&quot;" string="高校党政云会议记录管理系统"/>
+          <w10:wrap anchorx="margin" anchory="margin"/>
+        </v:shape>
+      </w:pict>
+    </w:r>
+  </w:p>
+</w:hdr>
+</file>
+
+<file path=word/header2.xml><?xml version="1.0" encoding="utf-8"?>
+<w:hdr xmlns:wpc="http://schemas.microsoft.com/office/word/2010/wordprocessingCanvas" xmlns:cx="http://schemas.microsoft.com/office/drawing/2014/chartex" xmlns:cx1="http://schemas.microsoft.com/office/drawing/2015/9/8/chartex" xmlns:cx2="http://schemas.microsoft.com/office/drawing/2015/10/21/chartex" xmlns:cx3="http://schemas.microsoft.com/office/drawing/2016/5/9/chartex" xmlns:cx4="http://schemas.microsoft.com/office/drawing/2016/5/10/chartex" xmlns:cx5="http://schemas.microsoft.com/office/drawing/2016/5/11/chartex" xmlns:cx6="http://schemas.microsoft.com/office/drawing/2016/5/12/chartex" xmlns:cx7="http://schemas.microsoft.com/office/drawing/2016/5/13/chartex" xmlns:cx8="http://schemas.microsoft.com/office/drawing/2016/5/14/chartex" xmlns:mc="http://schemas.openxmlformats.org/markup-compatibility/2006" xmlns:aink="http://schemas.microsoft.com/office/drawing/2016/ink" xmlns:am3d="http://schemas.microsoft.com/office/drawing/2017/model3d" xmlns:o="urn:schemas-microsoft-com:office:office" xmlns:r="http://schemas.openxmlformats.org/officeDocument/2006/relationships" xmlns:m="http://schemas.openxmlformats.org/officeDocument/2006/math" xmlns:v="urn:schemas-microsoft-com:vml" xmlns:wp14="http://schemas.microsoft.com/office/word/2010/wordprocessingDrawing" xmlns:wp="http://schemas.openxmlformats.org/drawingml/2006/wordprocessingDrawing" xmlns:w10="urn:schemas-microsoft-com:office:word" xmlns:w="http://schemas.openxmlformats.org/wordprocessingml/2006/main" xmlns:w14="http://schemas.microsoft.com/office/word/2010/wordml" xmlns:w15="http://schemas.microsoft.com/office/word/2012/wordml" xmlns:w16cid="http://schemas.microsoft.com/office/word/2016/wordml/cid" xmlns:w16se="http://schemas.microsoft.com/office/word/2015/wordml/symex" xmlns:wpg="http://schemas.microsoft.com/office/word/2010/wordprocessingGroup" xmlns:wpi="http://schemas.microsoft.com/office/word/2010/wordprocessingInk" xmlns:wne="http://schemas.microsoft.com/office/word/2006/wordml" xmlns:wps="http://schemas.microsoft.com/office/word/2010/wordprocessingShape" mc:Ignorable="w14 w15 w16se w16cid wp14">
+  <w:p>
+    <w:pPr>
+      <w:rPr>
+        <w:rFonts w:hint="eastAsia"/>
+      </w:rPr>
+    </w:pPr>
+    <w:r>
+      <w:rPr>
+        <w:noProof/>
+      </w:rPr>
+      <w:pict w14:anchorId="6F14794B">
+        <v:shapetype id="_x0000_t136" coordsize="21600,21600" o:spt="136" adj="10800" path="m@7,l@8,m@5,21600l@6,21600e">
+          <v:formulas>
+            <v:f eqn="sum #0 0 10800"/>
+            <v:f eqn="prod #0 2 1"/>
+            <v:f eqn="sum 21600 0 @1"/>
+            <v:f eqn="sum 0 0 @2"/>
+            <v:f eqn="sum 21600 0 @3"/>
+            <v:f eqn="if @0 @3 0"/>
+            <v:f eqn="if @0 21600 @1"/>
+            <v:f eqn="if @0 0 @2"/>
+            <v:f eqn="if @0 @4 21600"/>
+            <v:f eqn="mid @5 @6"/>
+            <v:f eqn="mid @8 @5"/>
+            <v:f eqn="mid @7 @8"/>
+            <v:f eqn="mid @6 @7"/>
+            <v:f eqn="sum @6 0 @5"/>
+          </v:formulas>
+          <v:path textpathok="t" o:connecttype="custom" o:connectlocs="@9,0;@10,10800;@11,21600;@12,10800" o:connectangles="270,180,90,0"/>
+          <v:textpath on="t" fitshape="t"/>
+          <v:handles>
+            <v:h position="#0,bottomRight" xrange="6629,14971"/>
+          </v:handles>
+          <o:lock v:ext="edit" text="t" shapetype="t"/>
+        </v:shapetype>
+        <v:shape id="PowerPlusWaterMarkObject10325720" o:spid="_x0000_s2051" type="#_x0000_t136" style="position:absolute;left:0;text-align:left;margin-left:0;margin-top:0;width:468pt;height:36pt;rotation:315;z-index:-251653120;mso-position-horizontal:center;mso-position-horizontal-relative:margin;mso-position-vertical:center;mso-position-vertical-relative:margin" o:allowincell="f" fillcolor="#d8d8d8 [2732]" stroked="f">
+          <v:fill opacity=".5"/>
+          <v:textpath style="font-family:&quot;黑体&quot;" string="高校党政云会议记录管理系统"/>
+          <w10:wrap anchorx="margin" anchory="margin"/>
+        </v:shape>
+      </w:pict>
+    </w:r>
+  </w:p>
+</w:hdr>
+</file>
+
+<file path=word/header3.xml><?xml version="1.0" encoding="utf-8"?>
+<w:hdr xmlns:wpc="http://schemas.microsoft.com/office/word/2010/wordprocessingCanvas" xmlns:cx="http://schemas.microsoft.com/office/drawing/2014/chartex" xmlns:cx1="http://schemas.microsoft.com/office/drawing/2015/9/8/chartex" xmlns:cx2="http://schemas.microsoft.com/office/drawing/2015/10/21/chartex" xmlns:cx3="http://schemas.microsoft.com/office/drawing/2016/5/9/chartex" xmlns:cx4="http://schemas.microsoft.com/office/drawing/2016/5/10/chartex" xmlns:cx5="http://schemas.microsoft.com/office/drawing/2016/5/11/chartex" xmlns:cx6="http://schemas.microsoft.com/office/drawing/2016/5/12/chartex" xmlns:cx7="http://schemas.microsoft.com/office/drawing/2016/5/13/chartex" xmlns:cx8="http://schemas.microsoft.com/office/drawing/2016/5/14/chartex" xmlns:mc="http://schemas.openxmlformats.org/markup-compatibility/2006" xmlns:aink="http://schemas.microsoft.com/office/drawing/2016/ink" xmlns:am3d="http://schemas.microsoft.com/office/drawing/2017/model3d" xmlns:o="urn:schemas-microsoft-com:office:office" xmlns:r="http://schemas.openxmlformats.org/officeDocument/2006/relationships" xmlns:m="http://schemas.openxmlformats.org/officeDocument/2006/math" xmlns:v="urn:schemas-microsoft-com:vml" xmlns:wp14="http://schemas.microsoft.com/office/word/2010/wordprocessingDrawing" xmlns:wp="http://schemas.openxmlformats.org/drawingml/2006/wordprocessingDrawing" xmlns:w10="urn:schemas-microsoft-com:office:word" xmlns:w="http://schemas.openxmlformats.org/wordprocessingml/2006/main" xmlns:w14="http://schemas.microsoft.com/office/word/2010/wordml" xmlns:w15="http://schemas.microsoft.com/office/word/2012/wordml" xmlns:w16cid="http://schemas.microsoft.com/office/word/2016/wordml/cid" xmlns:w16se="http://schemas.microsoft.com/office/word/2015/wordml/symex" xmlns:wpg="http://schemas.microsoft.com/office/word/2010/wordprocessingGroup" xmlns:wpi="http://schemas.microsoft.com/office/word/2010/wordprocessingInk" xmlns:wne="http://schemas.microsoft.com/office/word/2006/wordml" xmlns:wps="http://schemas.microsoft.com/office/word/2010/wordprocessingShape" mc:Ignorable="w14 w15 w16se w16cid wp14">
+  <w:p>
+    <w:pPr>
+      <w:pStyle w:val="a4"/>
+    </w:pPr>
+    <w:r>
+      <w:rPr>
+        <w:noProof/>
+      </w:rPr>
+      <w:pict w14:anchorId="3AFAF109">
+        <v:shapetype id="_x0000_t136" coordsize="21600,21600" o:spt="136" adj="10800" path="m@7,l@8,m@5,21600l@6,21600e">
+          <v:formulas>
+            <v:f eqn="sum #0 0 10800"/>
+            <v:f eqn="prod #0 2 1"/>
+            <v:f eqn="sum 21600 0 @1"/>
+            <v:f eqn="sum 0 0 @2"/>
+            <v:f eqn="sum 21600 0 @3"/>
+            <v:f eqn="if @0 @3 0"/>
+            <v:f eqn="if @0 21600 @1"/>
+            <v:f eqn="if @0 0 @2"/>
+            <v:f eqn="if @0 @4 21600"/>
+            <v:f eqn="mid @5 @6"/>
+            <v:f eqn="mid @8 @5"/>
+            <v:f eqn="mid @7 @8"/>
+            <v:f eqn="mid @6 @7"/>
+            <v:f eqn="sum @6 0 @5"/>
+          </v:formulas>
+          <v:path textpathok="t" o:connecttype="custom" o:connectlocs="@9,0;@10,10800;@11,21600;@12,10800" o:connectangles="270,180,90,0"/>
+          <v:textpath on="t" fitshape="t"/>
+          <v:handles>
+            <v:h position="#0,bottomRight" xrange="6629,14971"/>
+          </v:handles>
+          <o:lock v:ext="edit" text="t" shapetype="t"/>
+        </v:shapetype>
+        <v:shape id="PowerPlusWaterMarkObject10325718" o:spid="_x0000_s2049" type="#_x0000_t136" style="position:absolute;left:0;text-align:left;margin-left:0;margin-top:0;width:468pt;height:36pt;rotation:315;z-index:-251657216;mso-position-horizontal:center;mso-position-horizontal-relative:margin;mso-position-vertical:center;mso-position-vertical-relative:margin" o:allowincell="f" fillcolor="#d8d8d8 [2732]" stroked="f">
+          <v:fill opacity=".5"/>
+          <v:textpath style="font-family:&quot;黑体&quot;" string="高校党政云会议记录管理系统"/>
+          <w10:wrap anchorx="margin" anchory="margin"/>
+        </v:shape>
+      </w:pict>
+    </w:r>
+  </w:p>
+</w:hdr>
 </file>
 
 <file path=word/styles.xml><?xml version="1.0" encoding="utf-8"?>
